--- a/CSS definitions and terminology/CSS - Terminology & Definitions Jean Adames.docx
+++ b/CSS definitions and terminology/CSS - Terminology & Definitions Jean Adames.docx
@@ -4,7 +4,7 @@
   <w:body>
     <w:p>
       <w:pPr>
-        <w:pStyle w:val="Ttulo"/>
+        <w:pStyle w:val="Title"/>
       </w:pPr>
       <w:r>
         <w:t>CSS</w:t>
@@ -12,7 +12,7 @@
     </w:p>
     <w:p>
       <w:pPr>
-        <w:pStyle w:val="Textoindependiente"/>
+        <w:pStyle w:val="BodyText"/>
         <w:spacing w:before="11"/>
         <w:ind w:left="0" w:firstLine="0"/>
         <w:rPr>
@@ -23,7 +23,7 @@
     </w:p>
     <w:p>
       <w:pPr>
-        <w:pStyle w:val="Prrafodelista"/>
+        <w:pStyle w:val="ListParagraph"/>
         <w:numPr>
           <w:ilvl w:val="0"/>
           <w:numId w:val="1"/>
@@ -163,7 +163,7 @@
     </w:p>
     <w:p>
       <w:pPr>
-        <w:pStyle w:val="Prrafodelista"/>
+        <w:pStyle w:val="ListParagraph"/>
         <w:tabs>
           <w:tab w:val="left" w:pos="461"/>
         </w:tabs>
@@ -177,21 +177,7 @@
         <w:rPr>
           <w:sz w:val="24"/>
         </w:rPr>
-        <w:t>External CSS use an external .</w:t>
-      </w:r>
-      <w:proofErr w:type="spellStart"/>
-      <w:r>
-        <w:rPr>
-          <w:sz w:val="24"/>
-        </w:rPr>
-        <w:t>css</w:t>
-      </w:r>
-      <w:proofErr w:type="spellEnd"/>
-      <w:r>
-        <w:rPr>
-          <w:sz w:val="24"/>
-        </w:rPr>
-        <w:t xml:space="preserve"> file where you put all the styles and make the reference in the </w:t>
+        <w:t xml:space="preserve">External CSS use an external .css file where you put all the styles and make the reference in the </w:t>
       </w:r>
       <w:r>
         <w:rPr>
@@ -203,21 +189,7 @@
         <w:rPr>
           <w:sz w:val="24"/>
         </w:rPr>
-        <w:t xml:space="preserve"> tag of the html document, the internal </w:t>
-      </w:r>
-      <w:proofErr w:type="spellStart"/>
-      <w:r>
-        <w:rPr>
-          <w:sz w:val="24"/>
-        </w:rPr>
-        <w:t>css</w:t>
-      </w:r>
-      <w:proofErr w:type="spellEnd"/>
-      <w:r>
-        <w:rPr>
-          <w:sz w:val="24"/>
-        </w:rPr>
-        <w:t xml:space="preserve"> is when you declare all the </w:t>
+        <w:t xml:space="preserve"> tag of the html document, the internal css is when you declare all the </w:t>
       </w:r>
       <w:r>
         <w:rPr>
@@ -241,21 +213,7 @@
         <w:rPr>
           <w:sz w:val="24"/>
         </w:rPr>
-        <w:t xml:space="preserve">the styles tag. The inline </w:t>
-      </w:r>
-      <w:proofErr w:type="spellStart"/>
-      <w:r>
-        <w:rPr>
-          <w:sz w:val="24"/>
-        </w:rPr>
-        <w:t>css</w:t>
-      </w:r>
-      <w:proofErr w:type="spellEnd"/>
-      <w:r>
-        <w:rPr>
-          <w:sz w:val="24"/>
-        </w:rPr>
-        <w:t xml:space="preserve"> is when you declare the styles of the element within the tag itself</w:t>
+        <w:t>the styles tag. The inline css is when you declare the styles of the element within the tag itself</w:t>
       </w:r>
       <w:r>
         <w:rPr>
@@ -272,7 +230,7 @@
     </w:p>
     <w:p>
       <w:pPr>
-        <w:pStyle w:val="Prrafodelista"/>
+        <w:pStyle w:val="ListParagraph"/>
         <w:tabs>
           <w:tab w:val="left" w:pos="461"/>
         </w:tabs>
@@ -285,7 +243,7 @@
     </w:p>
     <w:p>
       <w:pPr>
-        <w:pStyle w:val="Prrafodelista"/>
+        <w:pStyle w:val="ListParagraph"/>
         <w:numPr>
           <w:ilvl w:val="0"/>
           <w:numId w:val="1"/>
@@ -399,7 +357,7 @@
     </w:p>
     <w:p>
       <w:pPr>
-        <w:pStyle w:val="Prrafodelista"/>
+        <w:pStyle w:val="ListParagraph"/>
         <w:tabs>
           <w:tab w:val="left" w:pos="461"/>
         </w:tabs>
@@ -418,7 +376,7 @@
     </w:p>
     <w:p>
       <w:pPr>
-        <w:pStyle w:val="Prrafodelista"/>
+        <w:pStyle w:val="ListParagraph"/>
         <w:tabs>
           <w:tab w:val="left" w:pos="461"/>
         </w:tabs>
@@ -431,7 +389,7 @@
     </w:p>
     <w:p>
       <w:pPr>
-        <w:pStyle w:val="Prrafodelista"/>
+        <w:pStyle w:val="ListParagraph"/>
         <w:numPr>
           <w:ilvl w:val="0"/>
           <w:numId w:val="1"/>
@@ -583,7 +541,7 @@
     </w:p>
     <w:p>
       <w:pPr>
-        <w:pStyle w:val="Prrafodelista"/>
+        <w:pStyle w:val="ListParagraph"/>
         <w:tabs>
           <w:tab w:val="left" w:pos="461"/>
         </w:tabs>
@@ -611,7 +569,7 @@
     </w:p>
     <w:p>
       <w:pPr>
-        <w:pStyle w:val="Prrafodelista"/>
+        <w:pStyle w:val="ListParagraph"/>
         <w:numPr>
           <w:ilvl w:val="0"/>
           <w:numId w:val="1"/>
@@ -686,7 +644,7 @@
     </w:p>
     <w:p>
       <w:pPr>
-        <w:pStyle w:val="Prrafodelista"/>
+        <w:pStyle w:val="ListParagraph"/>
         <w:tabs>
           <w:tab w:val="left" w:pos="461"/>
         </w:tabs>
@@ -696,10 +654,29 @@
           <w:sz w:val="24"/>
         </w:rPr>
       </w:pPr>
-    </w:p>
-    <w:p>
-      <w:pPr>
-        <w:pStyle w:val="Prrafodelista"/>
+      <w:r>
+        <w:rPr>
+          <w:sz w:val="24"/>
+        </w:rPr>
+        <w:t>Select the class of primary, add a coma and then the title for grouping selectors, like this: .primary, #title{}</w:t>
+      </w:r>
+    </w:p>
+    <w:p>
+      <w:pPr>
+        <w:pStyle w:val="ListParagraph"/>
+        <w:tabs>
+          <w:tab w:val="left" w:pos="461"/>
+        </w:tabs>
+        <w:spacing w:line="259" w:lineRule="auto"/>
+        <w:ind w:right="102" w:firstLine="0"/>
+        <w:rPr>
+          <w:sz w:val="24"/>
+        </w:rPr>
+      </w:pPr>
+    </w:p>
+    <w:p>
+      <w:pPr>
+        <w:pStyle w:val="ListParagraph"/>
         <w:numPr>
           <w:ilvl w:val="0"/>
           <w:numId w:val="1"/>
@@ -787,7 +764,7 @@
     </w:p>
     <w:p>
       <w:pPr>
-        <w:pStyle w:val="Prrafodelista"/>
+        <w:pStyle w:val="ListParagraph"/>
         <w:tabs>
           <w:tab w:val="left" w:pos="461"/>
         </w:tabs>
@@ -806,7 +783,7 @@
     </w:p>
     <w:p>
       <w:pPr>
-        <w:pStyle w:val="Prrafodelista"/>
+        <w:pStyle w:val="ListParagraph"/>
         <w:tabs>
           <w:tab w:val="left" w:pos="461"/>
         </w:tabs>
@@ -819,7 +796,7 @@
     </w:p>
     <w:p>
       <w:pPr>
-        <w:pStyle w:val="Prrafodelista"/>
+        <w:pStyle w:val="ListParagraph"/>
         <w:numPr>
           <w:ilvl w:val="0"/>
           <w:numId w:val="1"/>
@@ -1115,7 +1092,7 @@
     </w:p>
     <w:p>
       <w:pPr>
-        <w:pStyle w:val="Prrafodelista"/>
+        <w:pStyle w:val="ListParagraph"/>
         <w:tabs>
           <w:tab w:val="left" w:pos="461"/>
         </w:tabs>
@@ -1134,7 +1111,7 @@
     </w:p>
     <w:p>
       <w:pPr>
-        <w:pStyle w:val="Prrafodelista"/>
+        <w:pStyle w:val="ListParagraph"/>
         <w:tabs>
           <w:tab w:val="left" w:pos="461"/>
         </w:tabs>
@@ -1147,7 +1124,7 @@
     </w:p>
     <w:p>
       <w:pPr>
-        <w:pStyle w:val="Prrafodelista"/>
+        <w:pStyle w:val="ListParagraph"/>
         <w:numPr>
           <w:ilvl w:val="0"/>
           <w:numId w:val="1"/>
@@ -1300,7 +1277,7 @@
     </w:p>
     <w:p>
       <w:pPr>
-        <w:pStyle w:val="Prrafodelista"/>
+        <w:pStyle w:val="ListParagraph"/>
         <w:tabs>
           <w:tab w:val="left" w:pos="461"/>
         </w:tabs>
@@ -1319,7 +1296,7 @@
     </w:p>
     <w:p>
       <w:pPr>
-        <w:pStyle w:val="Prrafodelista"/>
+        <w:pStyle w:val="ListParagraph"/>
         <w:tabs>
           <w:tab w:val="left" w:pos="461"/>
         </w:tabs>
@@ -1332,7 +1309,7 @@
     </w:p>
     <w:p>
       <w:pPr>
-        <w:pStyle w:val="Prrafodelista"/>
+        <w:pStyle w:val="ListParagraph"/>
         <w:numPr>
           <w:ilvl w:val="0"/>
           <w:numId w:val="1"/>
@@ -1433,7 +1410,7 @@
     </w:p>
     <w:p>
       <w:pPr>
-        <w:pStyle w:val="Prrafodelista"/>
+        <w:pStyle w:val="ListParagraph"/>
         <w:tabs>
           <w:tab w:val="left" w:pos="461"/>
         </w:tabs>
@@ -1452,7 +1429,7 @@
     </w:p>
     <w:p>
       <w:pPr>
-        <w:pStyle w:val="Prrafodelista"/>
+        <w:pStyle w:val="ListParagraph"/>
         <w:numPr>
           <w:ilvl w:val="0"/>
           <w:numId w:val="1"/>
@@ -1604,7 +1581,7 @@
     </w:p>
     <w:p>
       <w:pPr>
-        <w:pStyle w:val="Prrafodelista"/>
+        <w:pStyle w:val="ListParagraph"/>
         <w:tabs>
           <w:tab w:val="left" w:pos="461"/>
         </w:tabs>
@@ -1628,7 +1605,7 @@
     </w:p>
     <w:p>
       <w:pPr>
-        <w:pStyle w:val="Prrafodelista"/>
+        <w:pStyle w:val="ListParagraph"/>
         <w:tabs>
           <w:tab w:val="left" w:pos="461"/>
         </w:tabs>
@@ -1640,7 +1617,7 @@
     </w:p>
     <w:p>
       <w:pPr>
-        <w:pStyle w:val="Prrafodelista"/>
+        <w:pStyle w:val="ListParagraph"/>
         <w:numPr>
           <w:ilvl w:val="0"/>
           <w:numId w:val="1"/>
@@ -1832,7 +1809,7 @@
     </w:p>
     <w:p>
       <w:pPr>
-        <w:pStyle w:val="Prrafodelista"/>
+        <w:pStyle w:val="ListParagraph"/>
         <w:numPr>
           <w:ilvl w:val="0"/>
           <w:numId w:val="1"/>
@@ -2063,7 +2040,7 @@
     </w:p>
     <w:p>
       <w:pPr>
-        <w:pStyle w:val="Prrafodelista"/>
+        <w:pStyle w:val="ListParagraph"/>
         <w:tabs>
           <w:tab w:val="left" w:pos="461"/>
         </w:tabs>
@@ -2077,12 +2054,13 @@
         <w:rPr>
           <w:sz w:val="24"/>
         </w:rPr>
+        <w:lastRenderedPageBreak/>
         <w:t>Padding</w:t>
       </w:r>
     </w:p>
     <w:p>
       <w:pPr>
-        <w:pStyle w:val="Prrafodelista"/>
+        <w:pStyle w:val="ListParagraph"/>
         <w:tabs>
           <w:tab w:val="left" w:pos="461"/>
         </w:tabs>
@@ -2095,7 +2073,7 @@
     </w:p>
     <w:p>
       <w:pPr>
-        <w:pStyle w:val="Prrafodelista"/>
+        <w:pStyle w:val="ListParagraph"/>
         <w:numPr>
           <w:ilvl w:val="0"/>
           <w:numId w:val="1"/>
@@ -2113,7 +2091,6 @@
         <w:rPr>
           <w:sz w:val="24"/>
         </w:rPr>
-        <w:lastRenderedPageBreak/>
         <w:t>Would</w:t>
       </w:r>
       <w:r>
@@ -2262,7 +2239,7 @@
     </w:p>
     <w:p>
       <w:pPr>
-        <w:pStyle w:val="Prrafodelista"/>
+        <w:pStyle w:val="ListParagraph"/>
         <w:tabs>
           <w:tab w:val="left" w:pos="461"/>
         </w:tabs>
@@ -2281,7 +2258,7 @@
     </w:p>
     <w:p>
       <w:pPr>
-        <w:pStyle w:val="Prrafodelista"/>
+        <w:pStyle w:val="ListParagraph"/>
         <w:tabs>
           <w:tab w:val="left" w:pos="461"/>
         </w:tabs>
@@ -2294,7 +2271,7 @@
     </w:p>
     <w:p>
       <w:pPr>
-        <w:pStyle w:val="Prrafodelista"/>
+        <w:pStyle w:val="ListParagraph"/>
         <w:numPr>
           <w:ilvl w:val="0"/>
           <w:numId w:val="1"/>
@@ -2446,7 +2423,7 @@
     </w:p>
     <w:p>
       <w:pPr>
-        <w:pStyle w:val="Prrafodelista"/>
+        <w:pStyle w:val="ListParagraph"/>
         <w:tabs>
           <w:tab w:val="left" w:pos="461"/>
         </w:tabs>
@@ -2464,7 +2441,7 @@
     </w:p>
     <w:p>
       <w:pPr>
-        <w:pStyle w:val="Prrafodelista"/>
+        <w:pStyle w:val="ListParagraph"/>
         <w:tabs>
           <w:tab w:val="left" w:pos="461"/>
         </w:tabs>
@@ -2476,7 +2453,7 @@
     </w:p>
     <w:p>
       <w:pPr>
-        <w:pStyle w:val="Prrafodelista"/>
+        <w:pStyle w:val="ListParagraph"/>
         <w:numPr>
           <w:ilvl w:val="0"/>
           <w:numId w:val="1"/>
@@ -2642,7 +2619,7 @@
     </w:p>
     <w:p>
       <w:pPr>
-        <w:pStyle w:val="Prrafodelista"/>
+        <w:pStyle w:val="ListParagraph"/>
         <w:tabs>
           <w:tab w:val="left" w:pos="461"/>
         </w:tabs>
@@ -2661,7 +2638,7 @@
     </w:p>
     <w:p>
       <w:pPr>
-        <w:pStyle w:val="Prrafodelista"/>
+        <w:pStyle w:val="ListParagraph"/>
         <w:tabs>
           <w:tab w:val="left" w:pos="461"/>
         </w:tabs>
@@ -2674,7 +2651,7 @@
     </w:p>
     <w:p>
       <w:pPr>
-        <w:pStyle w:val="Prrafodelista"/>
+        <w:pStyle w:val="ListParagraph"/>
         <w:numPr>
           <w:ilvl w:val="0"/>
           <w:numId w:val="1"/>
@@ -2749,7 +2726,7 @@
     </w:p>
     <w:p>
       <w:pPr>
-        <w:pStyle w:val="Prrafodelista"/>
+        <w:pStyle w:val="ListParagraph"/>
         <w:tabs>
           <w:tab w:val="left" w:pos="461"/>
         </w:tabs>
@@ -2768,7 +2745,7 @@
     </w:p>
     <w:p>
       <w:pPr>
-        <w:pStyle w:val="Prrafodelista"/>
+        <w:pStyle w:val="ListParagraph"/>
         <w:tabs>
           <w:tab w:val="left" w:pos="461"/>
         </w:tabs>
@@ -2781,7 +2758,7 @@
     </w:p>
     <w:p>
       <w:pPr>
-        <w:pStyle w:val="Prrafodelista"/>
+        <w:pStyle w:val="ListParagraph"/>
         <w:numPr>
           <w:ilvl w:val="0"/>
           <w:numId w:val="1"/>
@@ -2874,7 +2851,7 @@
     </w:p>
     <w:p>
       <w:pPr>
-        <w:pStyle w:val="Prrafodelista"/>
+        <w:pStyle w:val="ListParagraph"/>
         <w:tabs>
           <w:tab w:val="left" w:pos="461"/>
         </w:tabs>
@@ -2887,7 +2864,7 @@
     </w:p>
     <w:p>
       <w:pPr>
-        <w:pStyle w:val="Prrafodelista"/>
+        <w:pStyle w:val="ListParagraph"/>
         <w:numPr>
           <w:ilvl w:val="0"/>
           <w:numId w:val="1"/>
@@ -2962,7 +2939,7 @@
     </w:p>
     <w:p>
       <w:pPr>
-        <w:pStyle w:val="Prrafodelista"/>
+        <w:pStyle w:val="ListParagraph"/>
         <w:tabs>
           <w:tab w:val="left" w:pos="461"/>
         </w:tabs>
@@ -2981,7 +2958,7 @@
     </w:p>
     <w:p>
       <w:pPr>
-        <w:pStyle w:val="Prrafodelista"/>
+        <w:pStyle w:val="ListParagraph"/>
         <w:tabs>
           <w:tab w:val="left" w:pos="461"/>
         </w:tabs>
@@ -2994,7 +2971,7 @@
     </w:p>
     <w:p>
       <w:pPr>
-        <w:pStyle w:val="Prrafodelista"/>
+        <w:pStyle w:val="ListParagraph"/>
         <w:numPr>
           <w:ilvl w:val="0"/>
           <w:numId w:val="1"/>
@@ -3069,7 +3046,7 @@
     </w:p>
     <w:p>
       <w:pPr>
-        <w:pStyle w:val="Prrafodelista"/>
+        <w:pStyle w:val="ListParagraph"/>
         <w:tabs>
           <w:tab w:val="left" w:pos="461"/>
         </w:tabs>
@@ -3088,7 +3065,7 @@
     </w:p>
     <w:p>
       <w:pPr>
-        <w:pStyle w:val="Prrafodelista"/>
+        <w:pStyle w:val="ListParagraph"/>
         <w:tabs>
           <w:tab w:val="left" w:pos="461"/>
         </w:tabs>
@@ -3100,7 +3077,7 @@
     </w:p>
     <w:p>
       <w:pPr>
-        <w:pStyle w:val="Prrafodelista"/>
+        <w:pStyle w:val="ListParagraph"/>
         <w:numPr>
           <w:ilvl w:val="0"/>
           <w:numId w:val="1"/>
@@ -3252,7 +3229,7 @@
     </w:p>
     <w:p>
       <w:pPr>
-        <w:pStyle w:val="Prrafodelista"/>
+        <w:pStyle w:val="ListParagraph"/>
         <w:tabs>
           <w:tab w:val="left" w:pos="461"/>
         </w:tabs>
@@ -3270,7 +3247,7 @@
     </w:p>
     <w:p>
       <w:pPr>
-        <w:pStyle w:val="Prrafodelista"/>
+        <w:pStyle w:val="ListParagraph"/>
         <w:tabs>
           <w:tab w:val="left" w:pos="461"/>
         </w:tabs>
@@ -3282,7 +3259,7 @@
     </w:p>
     <w:p>
       <w:pPr>
-        <w:pStyle w:val="Prrafodelista"/>
+        <w:pStyle w:val="ListParagraph"/>
         <w:numPr>
           <w:ilvl w:val="0"/>
           <w:numId w:val="1"/>
@@ -3369,7 +3346,7 @@
     </w:p>
     <w:p>
       <w:pPr>
-        <w:pStyle w:val="Prrafodelista"/>
+        <w:pStyle w:val="ListParagraph"/>
         <w:tabs>
           <w:tab w:val="left" w:pos="461"/>
         </w:tabs>
@@ -3387,7 +3364,7 @@
     </w:p>
     <w:p>
       <w:pPr>
-        <w:pStyle w:val="Prrafodelista"/>
+        <w:pStyle w:val="ListParagraph"/>
         <w:tabs>
           <w:tab w:val="left" w:pos="461"/>
         </w:tabs>
@@ -3399,7 +3376,7 @@
     </w:p>
     <w:p>
       <w:pPr>
-        <w:pStyle w:val="Prrafodelista"/>
+        <w:pStyle w:val="ListParagraph"/>
         <w:numPr>
           <w:ilvl w:val="0"/>
           <w:numId w:val="1"/>
@@ -3552,7 +3529,7 @@
     </w:p>
     <w:p>
       <w:pPr>
-        <w:pStyle w:val="Prrafodelista"/>
+        <w:pStyle w:val="ListParagraph"/>
         <w:tabs>
           <w:tab w:val="left" w:pos="461"/>
         </w:tabs>
@@ -3571,7 +3548,7 @@
     </w:p>
     <w:p>
       <w:pPr>
-        <w:pStyle w:val="Prrafodelista"/>
+        <w:pStyle w:val="ListParagraph"/>
         <w:tabs>
           <w:tab w:val="left" w:pos="461"/>
         </w:tabs>
@@ -3584,7 +3561,7 @@
     </w:p>
     <w:p>
       <w:pPr>
-        <w:pStyle w:val="Prrafodelista"/>
+        <w:pStyle w:val="ListParagraph"/>
         <w:numPr>
           <w:ilvl w:val="0"/>
           <w:numId w:val="1"/>
@@ -3736,7 +3713,7 @@
     </w:p>
     <w:p>
       <w:pPr>
-        <w:pStyle w:val="Prrafodelista"/>
+        <w:pStyle w:val="ListParagraph"/>
         <w:tabs>
           <w:tab w:val="left" w:pos="461"/>
         </w:tabs>
@@ -3754,7 +3731,7 @@
     </w:p>
     <w:p>
       <w:pPr>
-        <w:pStyle w:val="Prrafodelista"/>
+        <w:pStyle w:val="ListParagraph"/>
         <w:tabs>
           <w:tab w:val="left" w:pos="461"/>
         </w:tabs>
@@ -3766,7 +3743,7 @@
     </w:p>
     <w:p>
       <w:pPr>
-        <w:pStyle w:val="Prrafodelista"/>
+        <w:pStyle w:val="ListParagraph"/>
         <w:numPr>
           <w:ilvl w:val="0"/>
           <w:numId w:val="1"/>
@@ -3879,7 +3856,7 @@
     </w:p>
     <w:p>
       <w:pPr>
-        <w:pStyle w:val="Prrafodelista"/>
+        <w:pStyle w:val="ListParagraph"/>
         <w:tabs>
           <w:tab w:val="left" w:pos="461"/>
         </w:tabs>
@@ -3897,7 +3874,7 @@
     </w:p>
     <w:p>
       <w:pPr>
-        <w:pStyle w:val="Prrafodelista"/>
+        <w:pStyle w:val="ListParagraph"/>
         <w:tabs>
           <w:tab w:val="left" w:pos="461"/>
         </w:tabs>
@@ -3909,7 +3886,7 @@
     </w:p>
     <w:p>
       <w:pPr>
-        <w:pStyle w:val="Prrafodelista"/>
+        <w:pStyle w:val="ListParagraph"/>
         <w:numPr>
           <w:ilvl w:val="0"/>
           <w:numId w:val="1"/>
@@ -4075,7 +4052,7 @@
     </w:p>
     <w:p>
       <w:pPr>
-        <w:pStyle w:val="Prrafodelista"/>
+        <w:pStyle w:val="ListParagraph"/>
         <w:tabs>
           <w:tab w:val="left" w:pos="461"/>
         </w:tabs>
@@ -4094,7 +4071,7 @@
     </w:p>
     <w:p>
       <w:pPr>
-        <w:pStyle w:val="Prrafodelista"/>
+        <w:pStyle w:val="ListParagraph"/>
         <w:tabs>
           <w:tab w:val="left" w:pos="461"/>
         </w:tabs>
@@ -4107,7 +4084,7 @@
     </w:p>
     <w:p>
       <w:pPr>
-        <w:pStyle w:val="Prrafodelista"/>
+        <w:pStyle w:val="ListParagraph"/>
         <w:tabs>
           <w:tab w:val="left" w:pos="461"/>
         </w:tabs>
@@ -4120,7 +4097,7 @@
     </w:p>
     <w:p>
       <w:pPr>
-        <w:pStyle w:val="Prrafodelista"/>
+        <w:pStyle w:val="ListParagraph"/>
         <w:tabs>
           <w:tab w:val="left" w:pos="461"/>
         </w:tabs>
@@ -4133,7 +4110,7 @@
     </w:p>
     <w:p>
       <w:pPr>
-        <w:pStyle w:val="Prrafodelista"/>
+        <w:pStyle w:val="ListParagraph"/>
         <w:numPr>
           <w:ilvl w:val="0"/>
           <w:numId w:val="1"/>
@@ -4151,7 +4128,6 @@
         <w:rPr>
           <w:sz w:val="24"/>
         </w:rPr>
-        <w:lastRenderedPageBreak/>
         <w:t>What’s the difference between justify-content: space-between and justify-content:</w:t>
       </w:r>
       <w:r>
@@ -4170,7 +4146,7 @@
     </w:p>
     <w:p>
       <w:pPr>
-        <w:pStyle w:val="Prrafodelista"/>
+        <w:pStyle w:val="ListParagraph"/>
         <w:tabs>
           <w:tab w:val="left" w:pos="461"/>
         </w:tabs>
@@ -4751,13 +4727,13 @@
       <w:rFonts w:ascii="Calibri" w:eastAsia="Calibri" w:hAnsi="Calibri" w:cs="Calibri"/>
     </w:rPr>
   </w:style>
-  <w:style w:type="character" w:default="1" w:styleId="Fuentedeprrafopredeter">
+  <w:style w:type="character" w:default="1" w:styleId="DefaultParagraphFont">
     <w:name w:val="Default Paragraph Font"/>
     <w:uiPriority w:val="1"/>
     <w:semiHidden/>
     <w:unhideWhenUsed/>
   </w:style>
-  <w:style w:type="table" w:default="1" w:styleId="Tablanormal">
+  <w:style w:type="table" w:default="1" w:styleId="TableNormal">
     <w:name w:val="Normal Table"/>
     <w:uiPriority w:val="99"/>
     <w:semiHidden/>
@@ -4772,14 +4748,14 @@
       </w:tblCellMar>
     </w:tblPr>
   </w:style>
-  <w:style w:type="numbering" w:default="1" w:styleId="Sinlista">
+  <w:style w:type="numbering" w:default="1" w:styleId="NoList">
     <w:name w:val="No List"/>
     <w:uiPriority w:val="99"/>
     <w:semiHidden/>
     <w:unhideWhenUsed/>
   </w:style>
-  <w:style w:type="table" w:customStyle="1" w:styleId="TableNormal">
-    <w:name w:val="Table Normal"/>
+  <w:style w:type="table" w:customStyle="1" w:styleId="TableNormal1">
+    <w:name w:val="Table Normal1"/>
     <w:uiPriority w:val="2"/>
     <w:semiHidden/>
     <w:unhideWhenUsed/>
@@ -4794,7 +4770,7 @@
       </w:tblCellMar>
     </w:tblPr>
   </w:style>
-  <w:style w:type="paragraph" w:styleId="Textoindependiente">
+  <w:style w:type="paragraph" w:styleId="BodyText">
     <w:name w:val="Body Text"/>
     <w:basedOn w:val="Normal"/>
     <w:uiPriority w:val="1"/>
@@ -4808,7 +4784,7 @@
       <w:szCs w:val="24"/>
     </w:rPr>
   </w:style>
-  <w:style w:type="paragraph" w:styleId="Ttulo">
+  <w:style w:type="paragraph" w:styleId="Title">
     <w:name w:val="Title"/>
     <w:basedOn w:val="Normal"/>
     <w:uiPriority w:val="10"/>
@@ -4824,7 +4800,7 @@
       <w:szCs w:val="48"/>
     </w:rPr>
   </w:style>
-  <w:style w:type="paragraph" w:styleId="Prrafodelista">
+  <w:style w:type="paragraph" w:styleId="ListParagraph">
     <w:name w:val="List Paragraph"/>
     <w:basedOn w:val="Normal"/>
     <w:uiPriority w:val="1"/>
